--- a/comments.docx
+++ b/comments.docx
@@ -80,6 +80,7 @@
           <w:color w:val="222222"/>
           <w:sz w:val="19"/>
           <w:szCs w:val="19"/>
+          <w:highlight w:val="yellow"/>
           <w:shd w:val="clear" w:color="auto" w:fill="FFFFFF"/>
         </w:rPr>
         <w:t>1. Speed control is inverted.</w:t>
@@ -99,6 +100,7 @@
           <w:color w:val="222222"/>
           <w:sz w:val="19"/>
           <w:szCs w:val="19"/>
+          <w:highlight w:val="yellow"/>
           <w:shd w:val="clear" w:color="auto" w:fill="FFFFFF"/>
         </w:rPr>
         <w:t>2. Domino container (</w:t>
@@ -110,6 +112,7 @@
           <w:color w:val="222222"/>
           <w:sz w:val="19"/>
           <w:szCs w:val="19"/>
+          <w:highlight w:val="yellow"/>
           <w:shd w:val="clear" w:color="auto" w:fill="FFFFFF"/>
         </w:rPr>
         <w:t>div#full-domino</w:t>
@@ -121,6 +124,7 @@
           <w:color w:val="222222"/>
           <w:sz w:val="19"/>
           <w:szCs w:val="19"/>
+          <w:highlight w:val="yellow"/>
           <w:shd w:val="clear" w:color="auto" w:fill="FFFFFF"/>
         </w:rPr>
         <w:t>) is very wide sized, so It overlaps ‘right’ button if domino is horizontally arranged. As result, turn right button become unreachable for click.</w:t>
@@ -140,6 +144,7 @@
           <w:color w:val="222222"/>
           <w:sz w:val="19"/>
           <w:szCs w:val="19"/>
+          <w:highlight w:val="yellow"/>
           <w:shd w:val="clear" w:color="auto" w:fill="FFFFFF"/>
         </w:rPr>
         <w:t>3. Speed and Size controls are sliding vertically when domino size is changing.</w:t>
@@ -299,6 +304,7 @@
           <w:color w:val="222222"/>
           <w:sz w:val="19"/>
           <w:szCs w:val="19"/>
+          <w:highlight w:val="yellow"/>
           <w:shd w:val="clear" w:color="auto" w:fill="FFFFFF"/>
         </w:rPr>
         <w:t xml:space="preserve">2. Domino html structure is excessive (main domino and especially available parts) and has a huge hardcoded html. Need to pull out domino </w:t>
@@ -310,6 +316,7 @@
           <w:color w:val="222222"/>
           <w:sz w:val="19"/>
           <w:szCs w:val="19"/>
+          <w:highlight w:val="yellow"/>
           <w:shd w:val="clear" w:color="auto" w:fill="FFFFFF"/>
         </w:rPr>
         <w:t>config</w:t>
@@ -321,6 +328,7 @@
           <w:color w:val="222222"/>
           <w:sz w:val="19"/>
           <w:szCs w:val="19"/>
+          <w:highlight w:val="yellow"/>
           <w:shd w:val="clear" w:color="auto" w:fill="FFFFFF"/>
         </w:rPr>
         <w:t xml:space="preserve"> to .</w:t>
@@ -332,6 +340,7 @@
           <w:color w:val="222222"/>
           <w:sz w:val="19"/>
           <w:szCs w:val="19"/>
+          <w:highlight w:val="yellow"/>
           <w:shd w:val="clear" w:color="auto" w:fill="FFFFFF"/>
         </w:rPr>
         <w:t>json</w:t>
@@ -343,6 +352,7 @@
           <w:color w:val="222222"/>
           <w:sz w:val="19"/>
           <w:szCs w:val="19"/>
+          <w:highlight w:val="yellow"/>
           <w:shd w:val="clear" w:color="auto" w:fill="FFFFFF"/>
         </w:rPr>
         <w:t xml:space="preserve"> and use more scalable approach with ng-repeat.</w:t>
@@ -388,6 +398,8 @@
         </w:rPr>
         <w:t>(…).</w:t>
       </w:r>
+      <w:bookmarkStart w:id="0" w:name="_GoBack"/>
+      <w:bookmarkEnd w:id="0"/>
       <w:r>
         <w:rPr>
           <w:rFonts w:ascii="Arial" w:hAnsi="Arial" w:cs="Arial"/>
@@ -444,6 +456,7 @@
           <w:color w:val="222222"/>
           <w:sz w:val="19"/>
           <w:szCs w:val="19"/>
+          <w:highlight w:val="yellow"/>
           <w:shd w:val="clear" w:color="auto" w:fill="FFFFFF"/>
         </w:rPr>
         <w:t xml:space="preserve">5. </w:t>
@@ -455,6 +468,7 @@
           <w:color w:val="222222"/>
           <w:sz w:val="19"/>
           <w:szCs w:val="19"/>
+          <w:highlight w:val="yellow"/>
           <w:shd w:val="clear" w:color="auto" w:fill="FFFFFF"/>
         </w:rPr>
         <w:t>chooseParts</w:t>
@@ -466,6 +480,7 @@
           <w:color w:val="222222"/>
           <w:sz w:val="19"/>
           <w:szCs w:val="19"/>
+          <w:highlight w:val="yellow"/>
           <w:shd w:val="clear" w:color="auto" w:fill="FFFFFF"/>
         </w:rPr>
         <w:t xml:space="preserve"> method has switch. Every case in switch has identical actions, so can be pulled out. After starting to use of dominos </w:t>
@@ -477,6 +492,7 @@
           <w:color w:val="222222"/>
           <w:sz w:val="19"/>
           <w:szCs w:val="19"/>
+          <w:highlight w:val="yellow"/>
           <w:shd w:val="clear" w:color="auto" w:fill="FFFFFF"/>
         </w:rPr>
         <w:t>config</w:t>
@@ -488,6 +504,7 @@
           <w:color w:val="222222"/>
           <w:sz w:val="19"/>
           <w:szCs w:val="19"/>
+          <w:highlight w:val="yellow"/>
           <w:shd w:val="clear" w:color="auto" w:fill="FFFFFF"/>
         </w:rPr>
         <w:t xml:space="preserve"> </w:t>
@@ -499,6 +516,7 @@
           <w:color w:val="222222"/>
           <w:sz w:val="19"/>
           <w:szCs w:val="19"/>
+          <w:highlight w:val="yellow"/>
           <w:shd w:val="clear" w:color="auto" w:fill="FFFFFF"/>
         </w:rPr>
         <w:t>in .</w:t>
@@ -510,6 +528,7 @@
           <w:color w:val="222222"/>
           <w:sz w:val="19"/>
           <w:szCs w:val="19"/>
+          <w:highlight w:val="yellow"/>
           <w:shd w:val="clear" w:color="auto" w:fill="FFFFFF"/>
         </w:rPr>
         <w:t>json</w:t>
@@ -522,6 +541,7 @@
           <w:color w:val="222222"/>
           <w:sz w:val="19"/>
           <w:szCs w:val="19"/>
+          <w:highlight w:val="yellow"/>
           <w:shd w:val="clear" w:color="auto" w:fill="FFFFFF"/>
         </w:rPr>
         <w:t xml:space="preserve"> this switch will become unneeded (just pick needed by index or key).</w:t>
@@ -812,8 +832,6 @@
         </w:rPr>
         <w:t>1. UI grid is not used, but should be according to task requirements.</w:t>
       </w:r>
-      <w:bookmarkStart w:id="0" w:name="_GoBack"/>
-      <w:bookmarkEnd w:id="0"/>
       <w:r>
         <w:rPr>
           <w:rFonts w:ascii="Arial" w:hAnsi="Arial" w:cs="Arial"/>

--- a/comments.docx
+++ b/comments.docx
@@ -398,6 +398,297 @@
         </w:rPr>
         <w:t>(…).</w:t>
       </w:r>
+      <w:r>
+        <w:rPr>
+          <w:rFonts w:ascii="Arial" w:hAnsi="Arial" w:cs="Arial"/>
+          <w:color w:val="222222"/>
+          <w:sz w:val="19"/>
+          <w:szCs w:val="19"/>
+        </w:rPr>
+        <w:br/>
+      </w:r>
+      <w:r>
+        <w:rPr>
+          <w:rFonts w:ascii="Arial" w:hAnsi="Arial" w:cs="Arial"/>
+          <w:color w:val="222222"/>
+          <w:sz w:val="19"/>
+          <w:szCs w:val="19"/>
+          <w:highlight w:val="yellow"/>
+          <w:shd w:val="clear" w:color="auto" w:fill="FFFFFF"/>
+        </w:rPr>
+        <w:t xml:space="preserve">4. Better to avoid DOM-manipulations in controller. If it still needed, use </w:t>
+      </w:r>
+      <w:proofErr w:type="spellStart"/>
+      <w:r>
+        <w:rPr>
+          <w:rFonts w:ascii="Arial" w:hAnsi="Arial" w:cs="Arial"/>
+          <w:color w:val="222222"/>
+          <w:sz w:val="19"/>
+          <w:szCs w:val="19"/>
+          <w:highlight w:val="yellow"/>
+          <w:shd w:val="clear" w:color="auto" w:fill="FFFFFF"/>
+        </w:rPr>
+        <w:t>angular.element</w:t>
+      </w:r>
+      <w:proofErr w:type="spellEnd"/>
+      <w:r>
+        <w:rPr>
+          <w:rFonts w:ascii="Arial" w:hAnsi="Arial" w:cs="Arial"/>
+          <w:color w:val="222222"/>
+          <w:sz w:val="19"/>
+          <w:szCs w:val="19"/>
+          <w:highlight w:val="yellow"/>
+          <w:shd w:val="clear" w:color="auto" w:fill="FFFFFF"/>
+        </w:rPr>
+        <w:t xml:space="preserve"> to not mix approaches.</w:t>
+      </w:r>
+      <w:r>
+        <w:rPr>
+          <w:rFonts w:ascii="Arial" w:hAnsi="Arial" w:cs="Arial"/>
+          <w:color w:val="222222"/>
+          <w:sz w:val="19"/>
+          <w:szCs w:val="19"/>
+        </w:rPr>
+        <w:br/>
+      </w:r>
+      <w:r>
+        <w:rPr>
+          <w:rFonts w:ascii="Arial" w:hAnsi="Arial" w:cs="Arial"/>
+          <w:color w:val="222222"/>
+          <w:sz w:val="19"/>
+          <w:szCs w:val="19"/>
+          <w:highlight w:val="yellow"/>
+          <w:shd w:val="clear" w:color="auto" w:fill="FFFFFF"/>
+        </w:rPr>
+        <w:t xml:space="preserve">5. </w:t>
+      </w:r>
+      <w:proofErr w:type="spellStart"/>
+      <w:r>
+        <w:rPr>
+          <w:rFonts w:ascii="Arial" w:hAnsi="Arial" w:cs="Arial"/>
+          <w:color w:val="222222"/>
+          <w:sz w:val="19"/>
+          <w:szCs w:val="19"/>
+          <w:highlight w:val="yellow"/>
+          <w:shd w:val="clear" w:color="auto" w:fill="FFFFFF"/>
+        </w:rPr>
+        <w:t>chooseParts</w:t>
+      </w:r>
+      <w:proofErr w:type="spellEnd"/>
+      <w:r>
+        <w:rPr>
+          <w:rFonts w:ascii="Arial" w:hAnsi="Arial" w:cs="Arial"/>
+          <w:color w:val="222222"/>
+          <w:sz w:val="19"/>
+          <w:szCs w:val="19"/>
+          <w:highlight w:val="yellow"/>
+          <w:shd w:val="clear" w:color="auto" w:fill="FFFFFF"/>
+        </w:rPr>
+        <w:t xml:space="preserve"> method has switch. Every case in switch has identical actions, so can be pulled out. After starting to use of dominos </w:t>
+      </w:r>
+      <w:proofErr w:type="spellStart"/>
+      <w:r>
+        <w:rPr>
+          <w:rFonts w:ascii="Arial" w:hAnsi="Arial" w:cs="Arial"/>
+          <w:color w:val="222222"/>
+          <w:sz w:val="19"/>
+          <w:szCs w:val="19"/>
+          <w:highlight w:val="yellow"/>
+          <w:shd w:val="clear" w:color="auto" w:fill="FFFFFF"/>
+        </w:rPr>
+        <w:t>config</w:t>
+      </w:r>
+      <w:proofErr w:type="spellEnd"/>
+      <w:r>
+        <w:rPr>
+          <w:rFonts w:ascii="Arial" w:hAnsi="Arial" w:cs="Arial"/>
+          <w:color w:val="222222"/>
+          <w:sz w:val="19"/>
+          <w:szCs w:val="19"/>
+          <w:highlight w:val="yellow"/>
+          <w:shd w:val="clear" w:color="auto" w:fill="FFFFFF"/>
+        </w:rPr>
+        <w:t xml:space="preserve"> </w:t>
+      </w:r>
+      <w:proofErr w:type="gramStart"/>
+      <w:r>
+        <w:rPr>
+          <w:rFonts w:ascii="Arial" w:hAnsi="Arial" w:cs="Arial"/>
+          <w:color w:val="222222"/>
+          <w:sz w:val="19"/>
+          <w:szCs w:val="19"/>
+          <w:highlight w:val="yellow"/>
+          <w:shd w:val="clear" w:color="auto" w:fill="FFFFFF"/>
+        </w:rPr>
+        <w:t>in .</w:t>
+      </w:r>
+      <w:proofErr w:type="spellStart"/>
+      <w:r>
+        <w:rPr>
+          <w:rFonts w:ascii="Arial" w:hAnsi="Arial" w:cs="Arial"/>
+          <w:color w:val="222222"/>
+          <w:sz w:val="19"/>
+          <w:szCs w:val="19"/>
+          <w:highlight w:val="yellow"/>
+          <w:shd w:val="clear" w:color="auto" w:fill="FFFFFF"/>
+        </w:rPr>
+        <w:t>json</w:t>
+      </w:r>
+      <w:proofErr w:type="spellEnd"/>
+      <w:proofErr w:type="gramEnd"/>
+      <w:r>
+        <w:rPr>
+          <w:rFonts w:ascii="Arial" w:hAnsi="Arial" w:cs="Arial"/>
+          <w:color w:val="222222"/>
+          <w:sz w:val="19"/>
+          <w:szCs w:val="19"/>
+          <w:highlight w:val="yellow"/>
+          <w:shd w:val="clear" w:color="auto" w:fill="FFFFFF"/>
+        </w:rPr>
+        <w:t xml:space="preserve"> this switch will become unneeded (just pick needed by index or key).</w:t>
+      </w:r>
+      <w:r>
+        <w:rPr>
+          <w:rStyle w:val="apple-converted-space"/>
+          <w:rFonts w:ascii="Arial" w:hAnsi="Arial" w:cs="Arial"/>
+          <w:color w:val="222222"/>
+          <w:sz w:val="19"/>
+          <w:szCs w:val="19"/>
+          <w:shd w:val="clear" w:color="auto" w:fill="FFFFFF"/>
+        </w:rPr>
+        <w:t> </w:t>
+      </w:r>
+      <w:r>
+        <w:rPr>
+          <w:rFonts w:ascii="Arial" w:hAnsi="Arial" w:cs="Arial"/>
+          <w:color w:val="222222"/>
+          <w:sz w:val="19"/>
+          <w:szCs w:val="19"/>
+        </w:rPr>
+        <w:br/>
+      </w:r>
+      <w:r>
+        <w:rPr>
+          <w:rFonts w:ascii="Arial" w:hAnsi="Arial" w:cs="Arial"/>
+          <w:color w:val="222222"/>
+          <w:sz w:val="19"/>
+          <w:szCs w:val="19"/>
+          <w:shd w:val="clear" w:color="auto" w:fill="FFFFFF"/>
+        </w:rPr>
+        <w:t>=====================</w:t>
+      </w:r>
+      <w:r>
+        <w:rPr>
+          <w:rFonts w:ascii="Arial" w:hAnsi="Arial" w:cs="Arial"/>
+          <w:color w:val="222222"/>
+          <w:sz w:val="19"/>
+          <w:szCs w:val="19"/>
+        </w:rPr>
+        <w:br/>
+      </w:r>
+      <w:r>
+        <w:rPr>
+          <w:rFonts w:ascii="Arial" w:hAnsi="Arial" w:cs="Arial"/>
+          <w:color w:val="222222"/>
+          <w:sz w:val="19"/>
+          <w:szCs w:val="19"/>
+          <w:shd w:val="clear" w:color="auto" w:fill="FFFFFF"/>
+        </w:rPr>
+        <w:t>GPA Calculator</w:t>
+      </w:r>
+      <w:r>
+        <w:rPr>
+          <w:rFonts w:ascii="Arial" w:hAnsi="Arial" w:cs="Arial"/>
+          <w:color w:val="222222"/>
+          <w:sz w:val="19"/>
+          <w:szCs w:val="19"/>
+        </w:rPr>
+        <w:br/>
+      </w:r>
+      <w:r>
+        <w:rPr>
+          <w:rFonts w:ascii="Arial" w:hAnsi="Arial" w:cs="Arial"/>
+          <w:color w:val="222222"/>
+          <w:sz w:val="19"/>
+          <w:szCs w:val="19"/>
+          <w:shd w:val="clear" w:color="auto" w:fill="FFFFFF"/>
+        </w:rPr>
+        <w:t>1</w:t>
+      </w:r>
+      <w:r>
+        <w:rPr>
+          <w:rFonts w:ascii="Arial" w:hAnsi="Arial" w:cs="Arial"/>
+          <w:color w:val="222222"/>
+          <w:sz w:val="19"/>
+          <w:szCs w:val="19"/>
+          <w:highlight w:val="yellow"/>
+          <w:shd w:val="clear" w:color="auto" w:fill="FFFFFF"/>
+        </w:rPr>
+        <w:t>. Average is not recalculated when some grade was deleted.</w:t>
+      </w:r>
+      <w:r>
+        <w:rPr>
+          <w:rFonts w:ascii="Arial" w:hAnsi="Arial" w:cs="Arial"/>
+          <w:color w:val="222222"/>
+          <w:sz w:val="19"/>
+          <w:szCs w:val="19"/>
+        </w:rPr>
+        <w:br/>
+      </w:r>
+      <w:r>
+        <w:rPr>
+          <w:rFonts w:ascii="Arial" w:hAnsi="Arial" w:cs="Arial"/>
+          <w:color w:val="222222"/>
+          <w:sz w:val="19"/>
+          <w:szCs w:val="19"/>
+          <w:shd w:val="clear" w:color="auto" w:fill="FFFFFF"/>
+        </w:rPr>
+        <w:t>2</w:t>
+      </w:r>
+      <w:r>
+        <w:rPr>
+          <w:rFonts w:ascii="Arial" w:hAnsi="Arial" w:cs="Arial"/>
+          <w:color w:val="222222"/>
+          <w:sz w:val="19"/>
+          <w:szCs w:val="19"/>
+          <w:highlight w:val="yellow"/>
+          <w:shd w:val="clear" w:color="auto" w:fill="FFFFFF"/>
+        </w:rPr>
+        <w:t xml:space="preserve">. If all students of some grade was removed then Average GPA will become a </w:t>
+      </w:r>
+      <w:proofErr w:type="spellStart"/>
+      <w:r>
+        <w:rPr>
+          <w:rFonts w:ascii="Arial" w:hAnsi="Arial" w:cs="Arial"/>
+          <w:color w:val="222222"/>
+          <w:sz w:val="19"/>
+          <w:szCs w:val="19"/>
+          <w:highlight w:val="yellow"/>
+          <w:shd w:val="clear" w:color="auto" w:fill="FFFFFF"/>
+        </w:rPr>
+        <w:t>NaN</w:t>
+      </w:r>
+      <w:proofErr w:type="spellEnd"/>
+      <w:r>
+        <w:rPr>
+          <w:rFonts w:ascii="Arial" w:hAnsi="Arial" w:cs="Arial"/>
+          <w:color w:val="222222"/>
+          <w:sz w:val="19"/>
+          <w:szCs w:val="19"/>
+          <w:highlight w:val="yellow"/>
+          <w:shd w:val="clear" w:color="auto" w:fill="FFFFFF"/>
+        </w:rPr>
+        <w:t>.</w:t>
+      </w:r>
+      <w:r>
+        <w:rPr>
+          <w:rFonts w:ascii="Arial" w:hAnsi="Arial" w:cs="Arial"/>
+          <w:color w:val="222222"/>
+          <w:sz w:val="19"/>
+          <w:szCs w:val="19"/>
+        </w:rPr>
+        <w:br/>
+      </w:r>
       <w:bookmarkStart w:id="0" w:name="_GoBack"/>
       <w:bookmarkEnd w:id="0"/>
       <w:r>
@@ -417,264 +708,44 @@
           <w:szCs w:val="19"/>
           <w:shd w:val="clear" w:color="auto" w:fill="FFFFFF"/>
         </w:rPr>
-        <w:t xml:space="preserve">4. Better to avoid DOM-manipulations in controller. If it still needed, use </w:t>
-      </w:r>
-      <w:proofErr w:type="spellStart"/>
-      <w:r>
-        <w:rPr>
-          <w:rFonts w:ascii="Arial" w:hAnsi="Arial" w:cs="Arial"/>
-          <w:color w:val="222222"/>
-          <w:sz w:val="19"/>
-          <w:szCs w:val="19"/>
-          <w:shd w:val="clear" w:color="auto" w:fill="FFFFFF"/>
-        </w:rPr>
-        <w:t>angular.element</w:t>
-      </w:r>
-      <w:proofErr w:type="spellEnd"/>
-      <w:r>
-        <w:rPr>
-          <w:rFonts w:ascii="Arial" w:hAnsi="Arial" w:cs="Arial"/>
-          <w:color w:val="222222"/>
-          <w:sz w:val="19"/>
-          <w:szCs w:val="19"/>
-          <w:shd w:val="clear" w:color="auto" w:fill="FFFFFF"/>
-        </w:rPr>
-        <w:t xml:space="preserve"> to not mix approaches.</w:t>
-      </w:r>
-      <w:r>
-        <w:rPr>
-          <w:rFonts w:ascii="Arial" w:hAnsi="Arial" w:cs="Arial"/>
-          <w:color w:val="222222"/>
-          <w:sz w:val="19"/>
-          <w:szCs w:val="19"/>
-        </w:rPr>
-        <w:br/>
-      </w:r>
-      <w:r>
-        <w:rPr>
-          <w:rFonts w:ascii="Arial" w:hAnsi="Arial" w:cs="Arial"/>
-          <w:color w:val="222222"/>
-          <w:sz w:val="19"/>
-          <w:szCs w:val="19"/>
-          <w:highlight w:val="yellow"/>
-          <w:shd w:val="clear" w:color="auto" w:fill="FFFFFF"/>
-        </w:rPr>
-        <w:t xml:space="preserve">5. </w:t>
-      </w:r>
-      <w:proofErr w:type="spellStart"/>
-      <w:r>
-        <w:rPr>
-          <w:rFonts w:ascii="Arial" w:hAnsi="Arial" w:cs="Arial"/>
-          <w:color w:val="222222"/>
-          <w:sz w:val="19"/>
-          <w:szCs w:val="19"/>
-          <w:highlight w:val="yellow"/>
-          <w:shd w:val="clear" w:color="auto" w:fill="FFFFFF"/>
-        </w:rPr>
-        <w:t>chooseParts</w:t>
-      </w:r>
-      <w:proofErr w:type="spellEnd"/>
-      <w:r>
-        <w:rPr>
-          <w:rFonts w:ascii="Arial" w:hAnsi="Arial" w:cs="Arial"/>
-          <w:color w:val="222222"/>
-          <w:sz w:val="19"/>
-          <w:szCs w:val="19"/>
-          <w:highlight w:val="yellow"/>
-          <w:shd w:val="clear" w:color="auto" w:fill="FFFFFF"/>
-        </w:rPr>
-        <w:t xml:space="preserve"> method has switch. Every case in switch has identical actions, so can be pulled out. After starting to use of dominos </w:t>
-      </w:r>
-      <w:proofErr w:type="spellStart"/>
-      <w:r>
-        <w:rPr>
-          <w:rFonts w:ascii="Arial" w:hAnsi="Arial" w:cs="Arial"/>
-          <w:color w:val="222222"/>
-          <w:sz w:val="19"/>
-          <w:szCs w:val="19"/>
-          <w:highlight w:val="yellow"/>
-          <w:shd w:val="clear" w:color="auto" w:fill="FFFFFF"/>
-        </w:rPr>
-        <w:t>config</w:t>
-      </w:r>
-      <w:proofErr w:type="spellEnd"/>
-      <w:r>
-        <w:rPr>
-          <w:rFonts w:ascii="Arial" w:hAnsi="Arial" w:cs="Arial"/>
-          <w:color w:val="222222"/>
-          <w:sz w:val="19"/>
-          <w:szCs w:val="19"/>
-          <w:highlight w:val="yellow"/>
-          <w:shd w:val="clear" w:color="auto" w:fill="FFFFFF"/>
-        </w:rPr>
-        <w:t xml:space="preserve"> </w:t>
-      </w:r>
-      <w:proofErr w:type="gramStart"/>
-      <w:r>
-        <w:rPr>
-          <w:rFonts w:ascii="Arial" w:hAnsi="Arial" w:cs="Arial"/>
-          <w:color w:val="222222"/>
-          <w:sz w:val="19"/>
-          <w:szCs w:val="19"/>
-          <w:highlight w:val="yellow"/>
-          <w:shd w:val="clear" w:color="auto" w:fill="FFFFFF"/>
-        </w:rPr>
-        <w:t>in .</w:t>
-      </w:r>
-      <w:proofErr w:type="spellStart"/>
-      <w:r>
-        <w:rPr>
-          <w:rFonts w:ascii="Arial" w:hAnsi="Arial" w:cs="Arial"/>
-          <w:color w:val="222222"/>
-          <w:sz w:val="19"/>
-          <w:szCs w:val="19"/>
-          <w:highlight w:val="yellow"/>
-          <w:shd w:val="clear" w:color="auto" w:fill="FFFFFF"/>
-        </w:rPr>
-        <w:t>json</w:t>
-      </w:r>
-      <w:proofErr w:type="spellEnd"/>
-      <w:proofErr w:type="gramEnd"/>
-      <w:r>
-        <w:rPr>
-          <w:rFonts w:ascii="Arial" w:hAnsi="Arial" w:cs="Arial"/>
-          <w:color w:val="222222"/>
-          <w:sz w:val="19"/>
-          <w:szCs w:val="19"/>
-          <w:highlight w:val="yellow"/>
-          <w:shd w:val="clear" w:color="auto" w:fill="FFFFFF"/>
-        </w:rPr>
-        <w:t xml:space="preserve"> this switch will become unneeded (just pick needed by index or key).</w:t>
-      </w:r>
-      <w:r>
-        <w:rPr>
-          <w:rStyle w:val="apple-converted-space"/>
-          <w:rFonts w:ascii="Arial" w:hAnsi="Arial" w:cs="Arial"/>
-          <w:color w:val="222222"/>
-          <w:sz w:val="19"/>
-          <w:szCs w:val="19"/>
-          <w:shd w:val="clear" w:color="auto" w:fill="FFFFFF"/>
-        </w:rPr>
-        <w:t> </w:t>
-      </w:r>
-      <w:r>
-        <w:rPr>
-          <w:rFonts w:ascii="Arial" w:hAnsi="Arial" w:cs="Arial"/>
-          <w:color w:val="222222"/>
-          <w:sz w:val="19"/>
-          <w:szCs w:val="19"/>
-        </w:rPr>
-        <w:br/>
-      </w:r>
-      <w:r>
-        <w:rPr>
-          <w:rFonts w:ascii="Arial" w:hAnsi="Arial" w:cs="Arial"/>
-          <w:color w:val="222222"/>
-          <w:sz w:val="19"/>
-          <w:szCs w:val="19"/>
-          <w:shd w:val="clear" w:color="auto" w:fill="FFFFFF"/>
-        </w:rPr>
-        <w:t>=====================</w:t>
-      </w:r>
-      <w:r>
-        <w:rPr>
-          <w:rFonts w:ascii="Arial" w:hAnsi="Arial" w:cs="Arial"/>
-          <w:color w:val="222222"/>
-          <w:sz w:val="19"/>
-          <w:szCs w:val="19"/>
-        </w:rPr>
-        <w:br/>
-      </w:r>
-      <w:r>
-        <w:rPr>
-          <w:rFonts w:ascii="Arial" w:hAnsi="Arial" w:cs="Arial"/>
-          <w:color w:val="222222"/>
-          <w:sz w:val="19"/>
-          <w:szCs w:val="19"/>
-          <w:shd w:val="clear" w:color="auto" w:fill="FFFFFF"/>
-        </w:rPr>
-        <w:t>GPA Calculator</w:t>
-      </w:r>
-      <w:r>
-        <w:rPr>
-          <w:rFonts w:ascii="Arial" w:hAnsi="Arial" w:cs="Arial"/>
-          <w:color w:val="222222"/>
-          <w:sz w:val="19"/>
-          <w:szCs w:val="19"/>
-        </w:rPr>
-        <w:br/>
-      </w:r>
-      <w:r>
-        <w:rPr>
-          <w:rFonts w:ascii="Arial" w:hAnsi="Arial" w:cs="Arial"/>
-          <w:color w:val="222222"/>
-          <w:sz w:val="19"/>
-          <w:szCs w:val="19"/>
-          <w:shd w:val="clear" w:color="auto" w:fill="FFFFFF"/>
-        </w:rPr>
-        <w:t>1</w:t>
-      </w:r>
-      <w:r>
-        <w:rPr>
-          <w:rFonts w:ascii="Arial" w:hAnsi="Arial" w:cs="Arial"/>
-          <w:color w:val="222222"/>
-          <w:sz w:val="19"/>
-          <w:szCs w:val="19"/>
-          <w:highlight w:val="yellow"/>
-          <w:shd w:val="clear" w:color="auto" w:fill="FFFFFF"/>
-        </w:rPr>
-        <w:t>. Average is not recalculated when some grade was deleted.</w:t>
-      </w:r>
-      <w:r>
-        <w:rPr>
-          <w:rFonts w:ascii="Arial" w:hAnsi="Arial" w:cs="Arial"/>
-          <w:color w:val="222222"/>
-          <w:sz w:val="19"/>
-          <w:szCs w:val="19"/>
-        </w:rPr>
-        <w:br/>
-      </w:r>
-      <w:r>
-        <w:rPr>
-          <w:rFonts w:ascii="Arial" w:hAnsi="Arial" w:cs="Arial"/>
-          <w:color w:val="222222"/>
-          <w:sz w:val="19"/>
-          <w:szCs w:val="19"/>
-          <w:shd w:val="clear" w:color="auto" w:fill="FFFFFF"/>
-        </w:rPr>
-        <w:t>2</w:t>
-      </w:r>
-      <w:r>
-        <w:rPr>
-          <w:rFonts w:ascii="Arial" w:hAnsi="Arial" w:cs="Arial"/>
-          <w:color w:val="222222"/>
-          <w:sz w:val="19"/>
-          <w:szCs w:val="19"/>
-          <w:highlight w:val="yellow"/>
-          <w:shd w:val="clear" w:color="auto" w:fill="FFFFFF"/>
-        </w:rPr>
-        <w:t xml:space="preserve">. If all students of some grade was removed then Average GPA will become a </w:t>
-      </w:r>
-      <w:proofErr w:type="spellStart"/>
-      <w:r>
-        <w:rPr>
-          <w:rFonts w:ascii="Arial" w:hAnsi="Arial" w:cs="Arial"/>
-          <w:color w:val="222222"/>
-          <w:sz w:val="19"/>
-          <w:szCs w:val="19"/>
-          <w:highlight w:val="yellow"/>
-          <w:shd w:val="clear" w:color="auto" w:fill="FFFFFF"/>
-        </w:rPr>
-        <w:t>NaN</w:t>
-      </w:r>
-      <w:proofErr w:type="spellEnd"/>
-      <w:r>
-        <w:rPr>
-          <w:rFonts w:ascii="Arial" w:hAnsi="Arial" w:cs="Arial"/>
-          <w:color w:val="222222"/>
-          <w:sz w:val="19"/>
-          <w:szCs w:val="19"/>
-          <w:highlight w:val="yellow"/>
+        <w:t>Minor:</w:t>
+      </w:r>
+      <w:r>
+        <w:rPr>
+          <w:rFonts w:ascii="Arial" w:hAnsi="Arial" w:cs="Arial"/>
+          <w:color w:val="222222"/>
+          <w:sz w:val="19"/>
+          <w:szCs w:val="19"/>
+        </w:rPr>
+        <w:br/>
+      </w:r>
+      <w:r>
+        <w:rPr>
+          <w:rFonts w:ascii="Arial" w:hAnsi="Arial" w:cs="Arial"/>
+          <w:color w:val="222222"/>
+          <w:sz w:val="19"/>
+          <w:szCs w:val="19"/>
+          <w:shd w:val="clear" w:color="auto" w:fill="FFFFFF"/>
+        </w:rPr>
+        <w:t xml:space="preserve">1. </w:t>
+      </w:r>
+      <w:r>
+        <w:rPr>
+          <w:rFonts w:ascii="Arial" w:hAnsi="Arial" w:cs="Arial"/>
+          <w:color w:val="222222"/>
+          <w:sz w:val="19"/>
+          <w:szCs w:val="19"/>
+          <w:highlight w:val="yellow"/>
+          <w:shd w:val="clear" w:color="auto" w:fill="FFFFFF"/>
+        </w:rPr>
+        <w:t>Add allowable range to GPA value</w:t>
+      </w:r>
+      <w:r>
+        <w:rPr>
+          <w:rFonts w:ascii="Arial" w:hAnsi="Arial" w:cs="Arial"/>
+          <w:color w:val="222222"/>
+          <w:sz w:val="19"/>
+          <w:szCs w:val="19"/>
           <w:shd w:val="clear" w:color="auto" w:fill="FFFFFF"/>
         </w:rPr>
         <w:t>.</w:t>
@@ -694,74 +765,6 @@
           <w:color w:val="222222"/>
           <w:sz w:val="19"/>
           <w:szCs w:val="19"/>
-        </w:rPr>
-        <w:br/>
-      </w:r>
-      <w:r>
-        <w:rPr>
-          <w:rFonts w:ascii="Arial" w:hAnsi="Arial" w:cs="Arial"/>
-          <w:color w:val="222222"/>
-          <w:sz w:val="19"/>
-          <w:szCs w:val="19"/>
-          <w:shd w:val="clear" w:color="auto" w:fill="FFFFFF"/>
-        </w:rPr>
-        <w:t>Minor:</w:t>
-      </w:r>
-      <w:r>
-        <w:rPr>
-          <w:rFonts w:ascii="Arial" w:hAnsi="Arial" w:cs="Arial"/>
-          <w:color w:val="222222"/>
-          <w:sz w:val="19"/>
-          <w:szCs w:val="19"/>
-        </w:rPr>
-        <w:br/>
-      </w:r>
-      <w:r>
-        <w:rPr>
-          <w:rFonts w:ascii="Arial" w:hAnsi="Arial" w:cs="Arial"/>
-          <w:color w:val="222222"/>
-          <w:sz w:val="19"/>
-          <w:szCs w:val="19"/>
-          <w:shd w:val="clear" w:color="auto" w:fill="FFFFFF"/>
-        </w:rPr>
-        <w:t xml:space="preserve">1. </w:t>
-      </w:r>
-      <w:r>
-        <w:rPr>
-          <w:rFonts w:ascii="Arial" w:hAnsi="Arial" w:cs="Arial"/>
-          <w:color w:val="222222"/>
-          <w:sz w:val="19"/>
-          <w:szCs w:val="19"/>
-          <w:highlight w:val="yellow"/>
-          <w:shd w:val="clear" w:color="auto" w:fill="FFFFFF"/>
-        </w:rPr>
-        <w:t>Add allowable range to GPA value</w:t>
-      </w:r>
-      <w:r>
-        <w:rPr>
-          <w:rFonts w:ascii="Arial" w:hAnsi="Arial" w:cs="Arial"/>
-          <w:color w:val="222222"/>
-          <w:sz w:val="19"/>
-          <w:szCs w:val="19"/>
-          <w:shd w:val="clear" w:color="auto" w:fill="FFFFFF"/>
-        </w:rPr>
-        <w:t>.</w:t>
-      </w:r>
-      <w:r>
-        <w:rPr>
-          <w:rFonts w:ascii="Arial" w:hAnsi="Arial" w:cs="Arial"/>
-          <w:color w:val="222222"/>
-          <w:sz w:val="19"/>
-          <w:szCs w:val="19"/>
-        </w:rPr>
-        <w:br/>
-      </w:r>
-      <w:r>
-        <w:rPr>
-          <w:rFonts w:ascii="Arial" w:hAnsi="Arial" w:cs="Arial"/>
-          <w:color w:val="222222"/>
-          <w:sz w:val="19"/>
-          <w:szCs w:val="19"/>
           <w:shd w:val="clear" w:color="auto" w:fill="FFFFFF"/>
         </w:rPr>
         <w:t>2. When a new grade was created, switch to it automatically.</w:t>
@@ -781,6 +784,7 @@
           <w:color w:val="222222"/>
           <w:sz w:val="19"/>
           <w:szCs w:val="19"/>
+          <w:highlight w:val="yellow"/>
           <w:shd w:val="clear" w:color="auto" w:fill="FFFFFF"/>
         </w:rPr>
         <w:t>3. After student was added, clear input fields.</w:t>
@@ -828,6 +832,7 @@
           <w:color w:val="222222"/>
           <w:sz w:val="19"/>
           <w:szCs w:val="19"/>
+          <w:highlight w:val="yellow"/>
           <w:shd w:val="clear" w:color="auto" w:fill="FFFFFF"/>
         </w:rPr>
         <w:t>1. UI grid is not used, but should be according to task requirements.</w:t>
